--- a/assets/Project Vision Elizabeth Viljoen.docx
+++ b/assets/Project Vision Elizabeth Viljoen.docx
@@ -4,897 +4,15 @@
   <w:body>
     <w:p>
       <w:pPr>
-        <w:spacing w:before="100" w:beforeAutospacing="1" w:after="100" w:afterAutospacing="1" w:line="240" w:lineRule="auto"/>
-        <w:jc w:val="left"/>
-        <w:rPr>
-          <w:rFonts w:ascii="Arial Narrow" w:hAnsi="Arial Narrow"/>
-          <w:sz w:val="16"/>
-          <w:szCs w:val="16"/>
-          <w:lang w:val="en-GB"/>
-        </w:rPr>
-      </w:pPr>
-      <w:r>
-        <w:rPr>
-          <w:rFonts w:ascii="Arial Narrow" w:hAnsi="Arial Narrow"/>
-          <w:b/>
-          <w:sz w:val="16"/>
-          <w:szCs w:val="16"/>
-          <w:lang w:val="en-GB"/>
-        </w:rPr>
-        <w:t>Project Vision</w:t>
-      </w:r>
-      <w:r>
-        <w:rPr>
-          <w:rFonts w:ascii="Arial Narrow" w:hAnsi="Arial Narrow"/>
-          <w:b/>
-          <w:sz w:val="16"/>
-          <w:szCs w:val="16"/>
-          <w:lang w:val="en-GB"/>
-        </w:rPr>
-        <w:t xml:space="preserve"> </w:t>
-      </w:r>
-      <w:r>
-        <w:rPr>
-          <w:rFonts w:ascii="Arial Narrow" w:hAnsi="Arial Narrow"/>
-          <w:i/>
-          <w:sz w:val="16"/>
-          <w:szCs w:val="16"/>
-          <w:lang w:val="en-GB"/>
-        </w:rPr>
-        <w:t xml:space="preserve">Elizabeth </w:t>
-      </w:r>
-      <w:proofErr w:type="spellStart"/>
-      <w:r>
-        <w:rPr>
-          <w:rFonts w:ascii="Arial Narrow" w:hAnsi="Arial Narrow"/>
-          <w:i/>
-          <w:sz w:val="16"/>
-          <w:szCs w:val="16"/>
-          <w:lang w:val="en-GB"/>
-        </w:rPr>
-        <w:t>Viljoen</w:t>
-      </w:r>
-      <w:proofErr w:type="spellEnd"/>
-      <w:r>
-        <w:rPr>
-          <w:rFonts w:ascii="Arial Narrow" w:hAnsi="Arial Narrow"/>
-          <w:i/>
-          <w:sz w:val="16"/>
-          <w:szCs w:val="16"/>
-          <w:lang w:val="en-GB"/>
-        </w:rPr>
-        <w:br/>
-      </w:r>
-      <w:r>
-        <w:rPr>
-          <w:rFonts w:ascii="Arial Narrow" w:hAnsi="Arial Narrow"/>
-          <w:sz w:val="16"/>
-          <w:szCs w:val="16"/>
-          <w:lang w:val="en-GB"/>
-        </w:rPr>
-        <w:t xml:space="preserve">Dear Mr Toastmaster, fellow club members, and audience members (who are hopefully </w:t>
-      </w:r>
-      <w:proofErr w:type="gramStart"/>
-      <w:r>
-        <w:rPr>
-          <w:rFonts w:ascii="Arial Narrow" w:hAnsi="Arial Narrow"/>
-          <w:sz w:val="16"/>
-          <w:szCs w:val="16"/>
-          <w:lang w:val="en-GB"/>
-        </w:rPr>
-        <w:t>future</w:t>
-      </w:r>
-      <w:proofErr w:type="gramEnd"/>
-      <w:r>
-        <w:rPr>
-          <w:rFonts w:ascii="Arial Narrow" w:hAnsi="Arial Narrow"/>
-          <w:sz w:val="16"/>
-          <w:szCs w:val="16"/>
-          <w:lang w:val="en-GB"/>
-        </w:rPr>
-        <w:t xml:space="preserve"> Toastmasters), with this speech I hope to accomplish three things: 1. I wish to demonstrate to you how members of Toastmasters learn to speak with confidence in front of an audience. I joined in September last year. During my first speech I was so scared that I shook like a reed, and some members of the audience could not hear me well. After all the evening's speeches, our speeches were evaluated, like Monika von </w:t>
-      </w:r>
-      <w:proofErr w:type="spellStart"/>
-      <w:r>
-        <w:rPr>
-          <w:rFonts w:ascii="Arial Narrow" w:hAnsi="Arial Narrow"/>
-          <w:sz w:val="16"/>
-          <w:szCs w:val="16"/>
-          <w:lang w:val="en-GB"/>
-        </w:rPr>
-        <w:t>Wietersheim</w:t>
-      </w:r>
-      <w:proofErr w:type="spellEnd"/>
-      <w:r>
-        <w:rPr>
-          <w:rFonts w:ascii="Arial Narrow" w:hAnsi="Arial Narrow"/>
-          <w:sz w:val="16"/>
-          <w:szCs w:val="16"/>
-          <w:lang w:val="en-GB"/>
-        </w:rPr>
-        <w:t xml:space="preserve"> will also do today. I </w:t>
-      </w:r>
-      <w:proofErr w:type="spellStart"/>
-      <w:r>
-        <w:rPr>
-          <w:rFonts w:ascii="Arial Narrow" w:hAnsi="Arial Narrow"/>
-          <w:sz w:val="16"/>
-          <w:szCs w:val="16"/>
-          <w:lang w:val="en-GB"/>
-        </w:rPr>
-        <w:t>though</w:t>
-      </w:r>
-      <w:proofErr w:type="spellEnd"/>
-      <w:r>
-        <w:rPr>
-          <w:rFonts w:ascii="Arial Narrow" w:hAnsi="Arial Narrow"/>
-          <w:sz w:val="16"/>
-          <w:szCs w:val="16"/>
-          <w:lang w:val="en-GB"/>
-        </w:rPr>
-        <w:t xml:space="preserve"> it would be like a school exam, but these evaluations are always so positive that it will build your confidence, and challenge you just a little, because you </w:t>
-      </w:r>
-      <w:r>
-        <w:rPr>
-          <w:rFonts w:ascii="Arial Narrow" w:hAnsi="Arial Narrow"/>
-          <w:i/>
-          <w:sz w:val="16"/>
-          <w:szCs w:val="16"/>
-          <w:lang w:val="en-GB"/>
-        </w:rPr>
-        <w:t>are</w:t>
-      </w:r>
-      <w:r>
-        <w:rPr>
-          <w:rFonts w:ascii="Arial Narrow" w:hAnsi="Arial Narrow"/>
-          <w:sz w:val="16"/>
-          <w:szCs w:val="16"/>
-          <w:lang w:val="en-GB"/>
-        </w:rPr>
-        <w:t xml:space="preserve"> here to grow: one small step for the current you, one giant leap towards the future you. </w:t>
-      </w:r>
-    </w:p>
-    <w:p>
-      <w:pPr>
-        <w:spacing w:before="100" w:beforeAutospacing="1" w:after="100" w:afterAutospacing="1" w:line="240" w:lineRule="auto"/>
-        <w:jc w:val="left"/>
-        <w:rPr>
-          <w:rFonts w:ascii="Arial Narrow" w:hAnsi="Arial Narrow"/>
-          <w:sz w:val="16"/>
-          <w:szCs w:val="16"/>
-          <w:lang w:val="en-GB"/>
-        </w:rPr>
-      </w:pPr>
-      <w:r>
-        <w:rPr>
-          <w:rFonts w:ascii="Arial Narrow" w:hAnsi="Arial Narrow"/>
-          <w:sz w:val="16"/>
-          <w:szCs w:val="16"/>
-          <w:lang w:val="en-GB"/>
-        </w:rPr>
-        <w:t xml:space="preserve">2. A Pathway is a unit of lessons to help new Toastmasters learn how to speak with confidence, </w:t>
-      </w:r>
-      <w:proofErr w:type="gramStart"/>
-      <w:r>
-        <w:rPr>
-          <w:rFonts w:ascii="Arial Narrow" w:hAnsi="Arial Narrow"/>
-          <w:sz w:val="16"/>
-          <w:szCs w:val="16"/>
-          <w:lang w:val="en-GB"/>
-        </w:rPr>
-        <w:t>step-by-step,</w:t>
-      </w:r>
-      <w:proofErr w:type="gramEnd"/>
-      <w:r>
-        <w:rPr>
-          <w:rFonts w:ascii="Arial Narrow" w:hAnsi="Arial Narrow"/>
-          <w:sz w:val="16"/>
-          <w:szCs w:val="16"/>
-          <w:lang w:val="en-GB"/>
-        </w:rPr>
-        <w:t xml:space="preserve"> and </w:t>
-      </w:r>
-      <w:proofErr w:type="spellStart"/>
-      <w:r>
-        <w:rPr>
-          <w:rFonts w:ascii="Arial Narrow" w:hAnsi="Arial Narrow"/>
-          <w:sz w:val="16"/>
-          <w:szCs w:val="16"/>
-          <w:lang w:val="en-GB"/>
-        </w:rPr>
-        <w:t>long time</w:t>
-      </w:r>
-      <w:proofErr w:type="spellEnd"/>
-      <w:r>
-        <w:rPr>
-          <w:rFonts w:ascii="Arial Narrow" w:hAnsi="Arial Narrow"/>
-          <w:sz w:val="16"/>
-          <w:szCs w:val="16"/>
-          <w:lang w:val="en-GB"/>
-        </w:rPr>
-        <w:t xml:space="preserve"> members to polish certain skills. I'm here to tell you about the second last project on my first Pathway, which is called the Effective Coaching Pathway. There are many Pathways designed for specific reasons, like the Visionary Leader Pathway. Toastmasters call this project the High </w:t>
-      </w:r>
-      <w:proofErr w:type="spellStart"/>
-      <w:r>
-        <w:rPr>
-          <w:rFonts w:ascii="Arial Narrow" w:hAnsi="Arial Narrow"/>
-          <w:sz w:val="16"/>
-          <w:szCs w:val="16"/>
-          <w:lang w:val="en-GB"/>
-        </w:rPr>
-        <w:t>Perfomance</w:t>
-      </w:r>
-      <w:proofErr w:type="spellEnd"/>
-      <w:r>
-        <w:rPr>
-          <w:rFonts w:ascii="Arial Narrow" w:hAnsi="Arial Narrow"/>
-          <w:sz w:val="16"/>
-          <w:szCs w:val="16"/>
-          <w:lang w:val="en-GB"/>
-        </w:rPr>
-        <w:t xml:space="preserve"> Leadership project, where you use and demonstrate all the speaking and leadership skills you have acquired on your path. Yes, Toastmasters is about far more than just learning to speak with confidence. You also learn many soft skills that you can add on your CV. For my HPL project I have a vision to record and publish a series of 10 podcasts interviewing dynamic local women.</w:t>
-      </w:r>
-    </w:p>
-    <w:p>
-      <w:pPr>
-        <w:spacing w:before="100" w:beforeAutospacing="1" w:after="100" w:afterAutospacing="1" w:line="240" w:lineRule="auto"/>
-        <w:jc w:val="left"/>
-        <w:rPr>
-          <w:rFonts w:ascii="Arial Narrow" w:hAnsi="Arial Narrow"/>
-          <w:sz w:val="16"/>
-          <w:szCs w:val="16"/>
-          <w:lang w:val="en-GB"/>
-        </w:rPr>
-      </w:pPr>
-      <w:r>
-        <w:rPr>
-          <w:rFonts w:ascii="Arial Narrow" w:hAnsi="Arial Narrow"/>
-          <w:sz w:val="16"/>
-          <w:szCs w:val="16"/>
-          <w:lang w:val="en-GB"/>
-        </w:rPr>
-        <w:t xml:space="preserve">3. </w:t>
-      </w:r>
-      <w:proofErr w:type="spellStart"/>
-      <w:r>
-        <w:rPr>
-          <w:rFonts w:ascii="Arial Narrow" w:hAnsi="Arial Narrow"/>
-          <w:sz w:val="16"/>
-          <w:szCs w:val="16"/>
-          <w:lang w:val="en-GB"/>
-        </w:rPr>
-        <w:t>Lastely</w:t>
-      </w:r>
-      <w:proofErr w:type="spellEnd"/>
-      <w:r>
-        <w:rPr>
-          <w:rFonts w:ascii="Arial Narrow" w:hAnsi="Arial Narrow"/>
-          <w:sz w:val="16"/>
-          <w:szCs w:val="16"/>
-          <w:lang w:val="en-GB"/>
-        </w:rPr>
-        <w:t xml:space="preserve"> I would like to invite women in the audience to participate in the series, but I'll tell you more about it later.</w:t>
-      </w:r>
-    </w:p>
-    <w:p>
-      <w:pPr>
-        <w:spacing w:before="100" w:beforeAutospacing="1" w:after="100" w:afterAutospacing="1" w:line="240" w:lineRule="auto"/>
-        <w:jc w:val="left"/>
-        <w:rPr>
-          <w:rFonts w:ascii="Arial Narrow" w:hAnsi="Arial Narrow"/>
-          <w:sz w:val="16"/>
-          <w:szCs w:val="16"/>
-          <w:lang w:val="en-GB"/>
-        </w:rPr>
-      </w:pPr>
-      <w:r>
-        <w:rPr>
-          <w:rFonts w:ascii="Arial Narrow" w:hAnsi="Arial Narrow"/>
-          <w:sz w:val="16"/>
-          <w:szCs w:val="16"/>
-          <w:lang w:val="en-GB"/>
-        </w:rPr>
-        <w:t xml:space="preserve">Podcasting is the future of marketing: Marketing your business, but also yourself. Most people don't fall for pretty advertisements anymore. They want to get to know you and your product in depth--and how you can add real value--before they buy. </w:t>
-      </w:r>
-    </w:p>
-    <w:p>
-      <w:pPr>
-        <w:spacing w:before="100" w:beforeAutospacing="1" w:after="100" w:afterAutospacing="1" w:line="240" w:lineRule="auto"/>
-        <w:jc w:val="left"/>
-        <w:rPr>
-          <w:rFonts w:ascii="Arial Narrow" w:hAnsi="Arial Narrow"/>
-          <w:sz w:val="16"/>
-          <w:szCs w:val="16"/>
-          <w:lang w:val="en-GB"/>
-        </w:rPr>
-      </w:pPr>
-      <w:r>
-        <w:rPr>
-          <w:rFonts w:ascii="Arial Narrow" w:hAnsi="Arial Narrow"/>
-          <w:sz w:val="16"/>
-          <w:szCs w:val="16"/>
-          <w:lang w:val="en-GB"/>
-        </w:rPr>
-        <w:t xml:space="preserve">With my HPL project I hope to market some of the skills I have learned at Toastmasters. I have learned to speak with confidence, to use my voice and my words in such a way that it will draw in my audience. I have learned to work together in teams, and sometimes to lead the team. Teamwork means that you never put yourself first. I have learned to be a servant even when I lead, and to be a </w:t>
-      </w:r>
-      <w:proofErr w:type="spellStart"/>
-      <w:r>
-        <w:rPr>
-          <w:rFonts w:ascii="Arial Narrow" w:hAnsi="Arial Narrow"/>
-          <w:sz w:val="16"/>
-          <w:szCs w:val="16"/>
-          <w:lang w:val="en-GB"/>
-        </w:rPr>
-        <w:t>democrated</w:t>
-      </w:r>
-      <w:proofErr w:type="spellEnd"/>
-      <w:r>
-        <w:rPr>
-          <w:rFonts w:ascii="Arial Narrow" w:hAnsi="Arial Narrow"/>
-          <w:sz w:val="16"/>
-          <w:szCs w:val="16"/>
-          <w:lang w:val="en-GB"/>
-        </w:rPr>
-        <w:t xml:space="preserve"> leader. If you want a team to work, to be successful, you can never put yourself first, and you have to listen to other team members - to their ideas and to their needs. A bulldozer is effective, but not a team leader. When team leaders put themselves first, the whole team will fail, the leader included.</w:t>
-      </w:r>
-    </w:p>
-    <w:p>
-      <w:pPr>
-        <w:spacing w:before="100" w:beforeAutospacing="1" w:after="100" w:afterAutospacing="1" w:line="240" w:lineRule="auto"/>
-        <w:jc w:val="left"/>
-        <w:rPr>
-          <w:rFonts w:ascii="Arial Narrow" w:hAnsi="Arial Narrow"/>
-          <w:sz w:val="16"/>
-          <w:szCs w:val="16"/>
-          <w:lang w:val="en-GB"/>
-        </w:rPr>
-      </w:pPr>
-      <w:r>
-        <w:rPr>
-          <w:rFonts w:ascii="Arial Narrow" w:hAnsi="Arial Narrow"/>
-          <w:b/>
-          <w:sz w:val="16"/>
-          <w:szCs w:val="16"/>
-          <w:lang w:val="en-GB"/>
-        </w:rPr>
-        <w:t>Team members</w:t>
-      </w:r>
-      <w:r>
-        <w:rPr>
-          <w:rFonts w:ascii="Arial Narrow" w:hAnsi="Arial Narrow"/>
-          <w:b/>
-          <w:sz w:val="16"/>
-          <w:szCs w:val="16"/>
-          <w:lang w:val="en-GB"/>
-        </w:rPr>
-        <w:tab/>
-      </w:r>
-      <w:r>
-        <w:rPr>
-          <w:rFonts w:ascii="Arial Narrow" w:hAnsi="Arial Narrow"/>
-          <w:sz w:val="16"/>
-          <w:szCs w:val="16"/>
-          <w:lang w:val="en-GB"/>
-        </w:rPr>
-        <w:t xml:space="preserve">I will have two teams to work with: the Toastmasters guidance committee I have asked to oversee my HPL project, and the group of women I wish to interview. With the first I must meet at least five times during the project. At the end of the project, they must evaluate me, and report to Toastmasters. The second team probably won't meet one another. I correspond with them individually, mostly via personal conversations and a WhatsApp Broadcast List. So far I have contacted 14 women, and 8 already confirmed. If there are more than ten women, I'll have more podcast sessions. Some of them are also </w:t>
-      </w:r>
-      <w:proofErr w:type="gramStart"/>
-      <w:r>
-        <w:rPr>
-          <w:rFonts w:ascii="Arial Narrow" w:hAnsi="Arial Narrow"/>
-          <w:sz w:val="16"/>
-          <w:szCs w:val="16"/>
-          <w:lang w:val="en-GB"/>
-        </w:rPr>
-        <w:t>Toastmasters,</w:t>
-      </w:r>
-      <w:proofErr w:type="gramEnd"/>
-      <w:r>
-        <w:rPr>
-          <w:rFonts w:ascii="Arial Narrow" w:hAnsi="Arial Narrow"/>
-          <w:sz w:val="16"/>
-          <w:szCs w:val="16"/>
-          <w:lang w:val="en-GB"/>
-        </w:rPr>
-        <w:t xml:space="preserve"> therefore I will also ask them to evaluate me at the end of the project. </w:t>
-      </w:r>
-    </w:p>
-    <w:p>
-      <w:pPr>
-        <w:spacing w:before="100" w:beforeAutospacing="1" w:after="100" w:afterAutospacing="1" w:line="240" w:lineRule="auto"/>
-        <w:jc w:val="left"/>
-        <w:rPr>
-          <w:rFonts w:ascii="Arial Narrow" w:hAnsi="Arial Narrow"/>
-          <w:sz w:val="16"/>
-          <w:szCs w:val="16"/>
-          <w:lang w:val="en-GB"/>
-        </w:rPr>
-      </w:pPr>
-      <w:r>
-        <w:rPr>
-          <w:rFonts w:ascii="Arial Narrow" w:hAnsi="Arial Narrow"/>
-          <w:b/>
-          <w:sz w:val="16"/>
-          <w:szCs w:val="16"/>
-          <w:lang w:val="en-GB"/>
-        </w:rPr>
-        <w:t>Interviewees</w:t>
-      </w:r>
-      <w:r>
-        <w:rPr>
-          <w:rFonts w:ascii="Arial Narrow" w:hAnsi="Arial Narrow"/>
-          <w:b/>
-          <w:sz w:val="16"/>
-          <w:szCs w:val="16"/>
-          <w:lang w:val="en-GB"/>
-        </w:rPr>
-        <w:tab/>
-      </w:r>
-      <w:r>
-        <w:rPr>
-          <w:rFonts w:ascii="Arial Narrow" w:hAnsi="Arial Narrow"/>
-          <w:sz w:val="16"/>
-          <w:szCs w:val="16"/>
-          <w:lang w:val="en-GB"/>
-        </w:rPr>
-        <w:t xml:space="preserve">While I will be the interviewer during these podcasts, the focus will not be on me, but on the woman interviewed. I wish to show the whole world what interesting, diligent, dynamic, and caring women we have in Namibia. Where will I find such women? I have reached out to my network: friends, co-workers, Toastmasters (who all became my friends), and friends of friends. I'm now also asking you as audience members to consider taking part. You are welcome to talk to me afterwards, if you feel inspired by my vision. </w:t>
-      </w:r>
-    </w:p>
-    <w:p>
-      <w:pPr>
-        <w:spacing w:before="100" w:beforeAutospacing="1" w:after="100" w:afterAutospacing="1" w:line="240" w:lineRule="auto"/>
-        <w:jc w:val="left"/>
-        <w:rPr>
-          <w:rFonts w:ascii="Arial Narrow" w:hAnsi="Arial Narrow"/>
-          <w:sz w:val="16"/>
-          <w:szCs w:val="16"/>
-          <w:lang w:val="en-GB"/>
-        </w:rPr>
-      </w:pPr>
-      <w:r>
-        <w:rPr>
-          <w:rFonts w:ascii="Arial Narrow" w:hAnsi="Arial Narrow"/>
-          <w:b/>
-          <w:sz w:val="16"/>
-          <w:szCs w:val="16"/>
-          <w:lang w:val="en-GB"/>
-        </w:rPr>
-        <w:t>Topic</w:t>
-      </w:r>
-      <w:r>
-        <w:rPr>
-          <w:rFonts w:ascii="Arial Narrow" w:hAnsi="Arial Narrow"/>
-          <w:b/>
-          <w:sz w:val="16"/>
-          <w:szCs w:val="16"/>
-          <w:lang w:val="en-GB"/>
-        </w:rPr>
-        <w:tab/>
-      </w:r>
-      <w:r>
-        <w:rPr>
-          <w:rFonts w:ascii="Arial Narrow" w:hAnsi="Arial Narrow"/>
-          <w:sz w:val="16"/>
-          <w:szCs w:val="16"/>
-          <w:lang w:val="en-GB"/>
-        </w:rPr>
-        <w:t>I give participants the three questions I'm going to ask, so they won't be caught by surprise. The questions have been chosen to focus the attention on the interviewee and their community:</w:t>
-      </w:r>
-    </w:p>
-    <w:p>
-      <w:pPr>
-        <w:spacing w:before="100" w:beforeAutospacing="1" w:after="100" w:afterAutospacing="1" w:line="240" w:lineRule="auto"/>
-        <w:jc w:val="left"/>
-        <w:rPr>
-          <w:rFonts w:ascii="Arial Narrow" w:hAnsi="Arial Narrow"/>
-          <w:sz w:val="16"/>
-          <w:szCs w:val="16"/>
-          <w:lang w:val="en-GB"/>
-        </w:rPr>
-      </w:pPr>
-      <w:r>
-        <w:rPr>
-          <w:rFonts w:ascii="Arial Narrow" w:hAnsi="Arial Narrow"/>
-          <w:sz w:val="16"/>
-          <w:szCs w:val="16"/>
-          <w:lang w:val="en-GB"/>
-        </w:rPr>
-        <w:t>1. What games do you like to play? (What do you like to do for fun or what rituals do you incorporate in your daily life?)</w:t>
-      </w:r>
-      <w:r>
-        <w:rPr>
-          <w:rFonts w:ascii="Arial Narrow" w:hAnsi="Arial Narrow"/>
-          <w:sz w:val="16"/>
-          <w:szCs w:val="16"/>
-          <w:lang w:val="en-GB"/>
-        </w:rPr>
-        <w:br/>
-      </w:r>
-      <w:r>
-        <w:rPr>
-          <w:rFonts w:ascii="Arial Narrow" w:hAnsi="Arial Narrow"/>
-          <w:sz w:val="16"/>
-          <w:szCs w:val="16"/>
-          <w:lang w:val="en-GB"/>
-        </w:rPr>
-        <w:t>2. What obstacles have you overcome?</w:t>
-      </w:r>
-      <w:r>
-        <w:rPr>
-          <w:rFonts w:ascii="Arial Narrow" w:hAnsi="Arial Narrow"/>
-          <w:sz w:val="16"/>
-          <w:szCs w:val="16"/>
-          <w:lang w:val="en-GB"/>
-        </w:rPr>
-        <w:br/>
-      </w:r>
-      <w:r>
-        <w:rPr>
-          <w:rFonts w:ascii="Arial Narrow" w:hAnsi="Arial Narrow"/>
-          <w:sz w:val="16"/>
-          <w:szCs w:val="16"/>
-          <w:lang w:val="en-GB"/>
-        </w:rPr>
-        <w:t>3. What contribution would you like to make to help your community?</w:t>
-      </w:r>
-      <w:r>
-        <w:rPr>
-          <w:rFonts w:ascii="Arial Narrow" w:hAnsi="Arial Narrow"/>
-          <w:sz w:val="16"/>
-          <w:szCs w:val="16"/>
-          <w:lang w:val="en-GB"/>
-        </w:rPr>
-        <w:br/>
-      </w:r>
-      <w:r>
-        <w:rPr>
-          <w:rFonts w:ascii="Arial Narrow" w:hAnsi="Arial Narrow"/>
-          <w:sz w:val="16"/>
-          <w:szCs w:val="16"/>
-          <w:lang w:val="en-GB"/>
-        </w:rPr>
-        <w:t xml:space="preserve">It will be a short and informal interview, about 10-15 minutes each. </w:t>
-      </w:r>
-    </w:p>
-    <w:p>
-      <w:pPr>
-        <w:spacing w:before="100" w:beforeAutospacing="1" w:after="100" w:afterAutospacing="1" w:line="240" w:lineRule="auto"/>
-        <w:jc w:val="left"/>
-        <w:rPr>
-          <w:rFonts w:ascii="Arial Narrow" w:hAnsi="Arial Narrow"/>
-          <w:sz w:val="16"/>
-          <w:szCs w:val="16"/>
-          <w:lang w:val="en-GB"/>
-        </w:rPr>
-      </w:pPr>
-      <w:r>
-        <w:rPr>
-          <w:rFonts w:ascii="Arial Narrow" w:hAnsi="Arial Narrow"/>
-          <w:b/>
-          <w:sz w:val="16"/>
-          <w:szCs w:val="16"/>
-          <w:lang w:val="en-GB"/>
-        </w:rPr>
-        <w:t>Cost and equipment</w:t>
-      </w:r>
-      <w:r>
-        <w:rPr>
-          <w:rFonts w:ascii="Arial Narrow" w:hAnsi="Arial Narrow"/>
-          <w:b/>
-          <w:sz w:val="16"/>
-          <w:szCs w:val="16"/>
-          <w:lang w:val="en-GB"/>
-        </w:rPr>
-        <w:tab/>
-      </w:r>
-      <w:proofErr w:type="gramStart"/>
-      <w:r>
-        <w:rPr>
-          <w:rFonts w:ascii="Arial Narrow" w:hAnsi="Arial Narrow"/>
-          <w:sz w:val="16"/>
-          <w:szCs w:val="16"/>
-          <w:lang w:val="en-GB"/>
-        </w:rPr>
-        <w:t>At</w:t>
-      </w:r>
-      <w:proofErr w:type="gramEnd"/>
-      <w:r>
-        <w:rPr>
-          <w:rFonts w:ascii="Arial Narrow" w:hAnsi="Arial Narrow"/>
-          <w:sz w:val="16"/>
-          <w:szCs w:val="16"/>
-          <w:lang w:val="en-GB"/>
-        </w:rPr>
-        <w:t xml:space="preserve"> first I thought I won't be able to live out this dream. My budget is limited and I don't have fancy equipment, therefore I would need to rent a </w:t>
-      </w:r>
-      <w:proofErr w:type="gramStart"/>
-      <w:r>
-        <w:rPr>
-          <w:rFonts w:ascii="Arial Narrow" w:hAnsi="Arial Narrow"/>
-          <w:sz w:val="16"/>
-          <w:szCs w:val="16"/>
-          <w:lang w:val="en-GB"/>
-        </w:rPr>
-        <w:t>studio,</w:t>
-      </w:r>
-      <w:proofErr w:type="gramEnd"/>
-      <w:r>
-        <w:rPr>
-          <w:rFonts w:ascii="Arial Narrow" w:hAnsi="Arial Narrow"/>
-          <w:sz w:val="16"/>
-          <w:szCs w:val="16"/>
-          <w:lang w:val="en-GB"/>
-        </w:rPr>
-        <w:t xml:space="preserve"> and interview only women in </w:t>
-      </w:r>
-      <w:proofErr w:type="spellStart"/>
-      <w:r>
-        <w:rPr>
-          <w:rFonts w:ascii="Arial Narrow" w:hAnsi="Arial Narrow"/>
-          <w:sz w:val="16"/>
-          <w:szCs w:val="16"/>
-          <w:lang w:val="en-GB"/>
-        </w:rPr>
-        <w:t>Swakopmund</w:t>
-      </w:r>
-      <w:proofErr w:type="spellEnd"/>
-      <w:r>
-        <w:rPr>
-          <w:rFonts w:ascii="Arial Narrow" w:hAnsi="Arial Narrow"/>
-          <w:sz w:val="16"/>
-          <w:szCs w:val="16"/>
-          <w:lang w:val="en-GB"/>
-        </w:rPr>
-        <w:t xml:space="preserve"> or pay for travel expenses. </w:t>
-      </w:r>
-    </w:p>
-    <w:p>
-      <w:pPr>
-        <w:spacing w:before="100" w:beforeAutospacing="1" w:after="100" w:afterAutospacing="1" w:line="240" w:lineRule="auto"/>
-        <w:jc w:val="left"/>
-        <w:rPr>
-          <w:rFonts w:ascii="Arial Narrow" w:hAnsi="Arial Narrow"/>
-          <w:sz w:val="16"/>
-          <w:szCs w:val="16"/>
-          <w:lang w:val="en-GB"/>
-        </w:rPr>
-      </w:pPr>
-      <w:r>
-        <w:rPr>
-          <w:rFonts w:ascii="Arial Narrow" w:hAnsi="Arial Narrow"/>
-          <w:sz w:val="16"/>
-          <w:szCs w:val="16"/>
-          <w:lang w:val="en-GB"/>
-        </w:rPr>
-        <w:t xml:space="preserve">Then I went on a workshop by </w:t>
-      </w:r>
-      <w:r>
-        <w:rPr>
-          <w:rFonts w:ascii="Arial Narrow" w:hAnsi="Arial Narrow"/>
-          <w:i/>
-          <w:sz w:val="16"/>
-          <w:szCs w:val="16"/>
-          <w:lang w:val="en-GB"/>
-        </w:rPr>
-        <w:t>Scribing Dynamics</w:t>
-      </w:r>
-      <w:r>
-        <w:rPr>
-          <w:rFonts w:ascii="Arial Narrow" w:hAnsi="Arial Narrow"/>
-          <w:sz w:val="16"/>
-          <w:szCs w:val="16"/>
-          <w:lang w:val="en-GB"/>
-        </w:rPr>
-        <w:t xml:space="preserve">, where I learned that I only need my phone, an App to record my conversations, and a small microphone. The quality of the recordings will not be as good as when you are in a soundproof studio, but it is a start. Personally I like the authenticity of static sound, but my listeners might not. </w:t>
-      </w:r>
-    </w:p>
-    <w:p>
-      <w:pPr>
-        <w:spacing w:before="100" w:beforeAutospacing="1" w:after="100" w:afterAutospacing="1" w:line="240" w:lineRule="auto"/>
-        <w:jc w:val="left"/>
-        <w:rPr>
-          <w:rFonts w:ascii="Arial Narrow" w:hAnsi="Arial Narrow"/>
-          <w:sz w:val="16"/>
-          <w:szCs w:val="16"/>
-          <w:lang w:val="en-GB"/>
-        </w:rPr>
-      </w:pPr>
-      <w:r>
-        <w:rPr>
-          <w:rFonts w:ascii="Arial Narrow" w:hAnsi="Arial Narrow"/>
-          <w:sz w:val="16"/>
-          <w:szCs w:val="16"/>
-          <w:lang w:val="en-GB"/>
-        </w:rPr>
-        <w:t>For long distance interviews, I'm going to use Skype on my phone, and record the interviews. I have downloaded two apps to test: "Call Recorder for iPhone" and "</w:t>
-      </w:r>
-      <w:proofErr w:type="spellStart"/>
-      <w:r>
-        <w:rPr>
-          <w:rFonts w:ascii="Arial Narrow" w:hAnsi="Arial Narrow"/>
-          <w:sz w:val="16"/>
-          <w:szCs w:val="16"/>
-          <w:lang w:val="en-GB"/>
-        </w:rPr>
-        <w:t>VoiceRecorder</w:t>
-      </w:r>
-      <w:proofErr w:type="spellEnd"/>
-      <w:r>
-        <w:rPr>
-          <w:rFonts w:ascii="Arial Narrow" w:hAnsi="Arial Narrow"/>
-          <w:sz w:val="16"/>
-          <w:szCs w:val="16"/>
-          <w:lang w:val="en-GB"/>
-        </w:rPr>
-        <w:t xml:space="preserve">", but I'll test more to find the best quality. </w:t>
-      </w:r>
-    </w:p>
-    <w:p>
-      <w:pPr>
-        <w:spacing w:before="100" w:beforeAutospacing="1" w:after="100" w:afterAutospacing="1" w:line="240" w:lineRule="auto"/>
-        <w:jc w:val="left"/>
-        <w:rPr>
-          <w:rFonts w:ascii="Arial Narrow" w:hAnsi="Arial Narrow"/>
-          <w:sz w:val="16"/>
-          <w:szCs w:val="16"/>
-          <w:lang w:val="en-GB"/>
-        </w:rPr>
-      </w:pPr>
-      <w:r>
-        <w:rPr>
-          <w:rFonts w:ascii="Arial Narrow" w:hAnsi="Arial Narrow"/>
-          <w:sz w:val="16"/>
-          <w:szCs w:val="16"/>
-          <w:lang w:val="en-GB"/>
-        </w:rPr>
-        <w:t xml:space="preserve">I'm going to use the app "GarageBand" to edit the recordings - to cut out silences and add music. </w:t>
-      </w:r>
-    </w:p>
-    <w:p>
-      <w:pPr>
-        <w:spacing w:before="100" w:beforeAutospacing="1" w:after="100" w:afterAutospacing="1" w:line="240" w:lineRule="auto"/>
-        <w:jc w:val="left"/>
-        <w:rPr>
-          <w:rFonts w:ascii="Arial Narrow" w:hAnsi="Arial Narrow"/>
-          <w:sz w:val="16"/>
-          <w:szCs w:val="16"/>
-          <w:lang w:val="en-GB"/>
-        </w:rPr>
-      </w:pPr>
-      <w:r>
-        <w:rPr>
-          <w:rFonts w:ascii="Arial Narrow" w:hAnsi="Arial Narrow"/>
-          <w:sz w:val="16"/>
-          <w:szCs w:val="16"/>
-          <w:lang w:val="en-GB"/>
-        </w:rPr>
-        <w:t xml:space="preserve">Then I will either publish the series of podcasts on a free site such as iTunes or </w:t>
-      </w:r>
-      <w:proofErr w:type="spellStart"/>
-      <w:r>
-        <w:rPr>
-          <w:rFonts w:ascii="Arial Narrow" w:hAnsi="Arial Narrow"/>
-          <w:sz w:val="16"/>
-          <w:szCs w:val="16"/>
-          <w:lang w:val="en-GB"/>
-        </w:rPr>
-        <w:t>SoundCloud</w:t>
-      </w:r>
-      <w:proofErr w:type="spellEnd"/>
-      <w:r>
-        <w:rPr>
-          <w:rFonts w:ascii="Arial Narrow" w:hAnsi="Arial Narrow"/>
-          <w:sz w:val="16"/>
-          <w:szCs w:val="16"/>
-          <w:lang w:val="en-GB"/>
-        </w:rPr>
-        <w:t xml:space="preserve">, or make use of the expert knowledge of Solid Gold Studios for editing and publishing on platforms that generate more traffic. </w:t>
-      </w:r>
-    </w:p>
-    <w:p>
-      <w:pPr>
-        <w:spacing w:before="100" w:beforeAutospacing="1" w:after="100" w:afterAutospacing="1" w:line="240" w:lineRule="auto"/>
-        <w:jc w:val="left"/>
-        <w:rPr>
-          <w:rFonts w:ascii="Arial Narrow" w:hAnsi="Arial Narrow"/>
-          <w:sz w:val="16"/>
-          <w:szCs w:val="16"/>
-          <w:lang w:val="en-GB"/>
-        </w:rPr>
-      </w:pPr>
-      <w:r>
-        <w:rPr>
-          <w:rFonts w:ascii="Arial Narrow" w:hAnsi="Arial Narrow"/>
-          <w:b/>
-          <w:sz w:val="16"/>
-          <w:szCs w:val="16"/>
-          <w:lang w:val="en-GB"/>
-        </w:rPr>
-        <w:t>Timeline</w:t>
-      </w:r>
-      <w:r>
-        <w:rPr>
-          <w:rFonts w:ascii="Arial Narrow" w:hAnsi="Arial Narrow"/>
-          <w:b/>
-          <w:sz w:val="16"/>
-          <w:szCs w:val="16"/>
-          <w:lang w:val="en-GB"/>
-        </w:rPr>
-        <w:tab/>
-      </w:r>
-      <w:r>
-        <w:rPr>
-          <w:rFonts w:ascii="Arial Narrow" w:hAnsi="Arial Narrow"/>
-          <w:sz w:val="16"/>
-          <w:szCs w:val="16"/>
-          <w:lang w:val="en-GB"/>
-        </w:rPr>
-        <w:t xml:space="preserve">First I attended a podcast training session at Scribing Dynamics on 21 February, where the seed of this dream was planted. The guidance committee was formed, mostly Toastmasters also doing their HPL projects at the moment, and we had our first meeting on 29 February. So far I have approached 14 women I would like to interview, of which 8 responded - they are all enthusiastic about the project. The others are hopefully still considering the possibility. The next step was to introduce the project at a club meeting, which I'm doing here now.  </w:t>
-      </w:r>
-    </w:p>
-    <w:p>
-      <w:pPr>
-        <w:spacing w:before="100" w:beforeAutospacing="1" w:after="100" w:afterAutospacing="1" w:line="240" w:lineRule="auto"/>
-        <w:jc w:val="left"/>
-        <w:rPr>
-          <w:rFonts w:ascii="Arial Narrow" w:hAnsi="Arial Narrow"/>
-          <w:sz w:val="16"/>
-          <w:szCs w:val="16"/>
-          <w:lang w:val="en-GB"/>
-        </w:rPr>
-      </w:pPr>
-      <w:r>
-        <w:rPr>
-          <w:rFonts w:ascii="Arial Narrow" w:hAnsi="Arial Narrow"/>
-          <w:sz w:val="16"/>
-          <w:szCs w:val="16"/>
-          <w:lang w:val="en-GB"/>
-        </w:rPr>
-        <w:t xml:space="preserve">I hope to have a full team of ten podcast interviewees by 11 March. I would like to record all the interviews by 15 March, so that I can finalise the product on 16 March. I'll be able to report back to the club at the next meeting on 18 March. </w:t>
-      </w:r>
-    </w:p>
-    <w:p>
-      <w:pPr>
-        <w:spacing w:before="100" w:beforeAutospacing="1" w:after="100" w:afterAutospacing="1" w:line="240" w:lineRule="auto"/>
-        <w:jc w:val="left"/>
-        <w:rPr>
-          <w:rFonts w:ascii="Arial Narrow" w:hAnsi="Arial Narrow"/>
-          <w:sz w:val="16"/>
-          <w:szCs w:val="16"/>
-          <w:lang w:val="en-GB"/>
-        </w:rPr>
-      </w:pPr>
-      <w:r>
-        <w:rPr>
-          <w:rFonts w:ascii="Arial Narrow" w:hAnsi="Arial Narrow"/>
-          <w:sz w:val="16"/>
-          <w:szCs w:val="16"/>
-          <w:lang w:val="en-GB"/>
-        </w:rPr>
-        <w:t xml:space="preserve">I hope this project will be useful to promote our community, and especially the women of Namibia. I hope the skills that I've learned since I became a member of Toastmaster will promote Toastmasters as well as our beautiful country. Even though I'll soon be moving away due to work obligations, my heart will always be here, because the people of Namibia are its biggest asset. </w:t>
-      </w:r>
-    </w:p>
-    <w:p>
-      <w:pPr>
-        <w:widowControl/>
-        <w:spacing w:before="0" w:after="200" w:line="276" w:lineRule="auto"/>
-        <w:ind w:right="0"/>
-        <w:jc w:val="left"/>
-      </w:pPr>
-      <w:r>
-        <w:br w:type="page"/>
-      </w:r>
-    </w:p>
-    <w:p>
-      <w:pPr>
-        <w:spacing w:line="240" w:lineRule="auto"/>
-        <w:jc w:val="left"/>
-      </w:pPr>
+        <w:spacing w:line="240" w:lineRule="auto"/>
+        <w:jc w:val="left"/>
+      </w:pPr>
+      <w:bookmarkStart w:id="0" w:name="_GoBack"/>
+      <w:bookmarkEnd w:id="0"/>
       <w:r>
         <w:rPr>
           <w:b/>
         </w:rPr>
-        <w:lastRenderedPageBreak/>
         <w:t>Where to begin?</w:t>
       </w:r>
       <w:r>
@@ -912,9 +30,6 @@
         <w:spacing w:line="240" w:lineRule="auto"/>
         <w:jc w:val="left"/>
       </w:pPr>
-      <w:r>
-        <w:br/>
-      </w:r>
       <w:proofErr w:type="gramStart"/>
       <w:r>
         <w:rPr>
@@ -927,7 +42,7 @@
       </w:r>
       <w:proofErr w:type="gramEnd"/>
       <w:r>
-        <w:t xml:space="preserve"> </w:t>
+        <w:br/>
       </w:r>
       <w:r>
         <w:rPr>
@@ -936,15 +51,47 @@
         <w:t>Everything</w:t>
       </w:r>
       <w:r>
-        <w:t xml:space="preserve"> else depends on your message being </w:t>
+        <w:t xml:space="preserve"> else depends on your message bei</w:t>
+      </w:r>
+      <w:r>
+        <w:t>ng audible. D</w:t>
+      </w:r>
+      <w:r>
+        <w:t xml:space="preserve">o not let audio quality detract from the content. </w:t>
+      </w:r>
+      <w:r>
+        <w:t xml:space="preserve">Only rarely does </w:t>
       </w:r>
       <w:proofErr w:type="gramStart"/>
       <w:r>
-        <w:t>heard,</w:t>
+        <w:t>function</w:t>
       </w:r>
       <w:proofErr w:type="gramEnd"/>
       <w:r>
-        <w:t xml:space="preserve"> do not let audio quality detract from the content. True sound recording experience takes years and years of real-world lessons. In the absence of this experience, </w:t>
+        <w:t xml:space="preserve"> trump form – for example, a poor quality recording of Bill Gates giving advice trumps a perfect quality recording of Joe </w:t>
+      </w:r>
+      <w:proofErr w:type="spellStart"/>
+      <w:r>
+        <w:t>Bloggs</w:t>
+      </w:r>
+      <w:proofErr w:type="spellEnd"/>
+      <w:r>
+        <w:t xml:space="preserve"> doing the same. In all other instances, quality is important. If the recording is poor, you make it easy for the listener to not give your content a chance.</w:t>
+      </w:r>
+    </w:p>
+    <w:p>
+      <w:pPr>
+        <w:spacing w:line="240" w:lineRule="auto"/>
+        <w:jc w:val="left"/>
+      </w:pPr>
+      <w:r>
+        <w:t>True sound recording experience takes years and years of real-world lessons</w:t>
+      </w:r>
+      <w:r>
+        <w:t xml:space="preserve"> (and mistakes)</w:t>
+      </w:r>
+      <w:r>
+        <w:t xml:space="preserve">. In the absence of this experience, </w:t>
       </w:r>
       <w:r>
         <w:t xml:space="preserve">here are some </w:t>
@@ -953,7 +100,13 @@
         <w:t>things to focus on</w:t>
       </w:r>
       <w:r>
-        <w:t xml:space="preserve"> (using mics like the ones I recommended)</w:t>
+        <w:t xml:space="preserve"> (using mics like the ones I recommended</w:t>
+      </w:r>
+      <w:r>
+        <w:t xml:space="preserve"> – different mics require different advice as they behave differently</w:t>
+      </w:r>
+      <w:r>
+        <w:t>)</w:t>
       </w:r>
     </w:p>
     <w:p>
@@ -979,7 +132,10 @@
         <w:t>’s face (but not in direct path of air from their mouth)</w:t>
       </w:r>
       <w:r>
-        <w:t xml:space="preserve"> and avoid being able to hear each other on the other mic (i.e. don’t sit too close together)</w:t>
+        <w:t xml:space="preserve"> and a</w:t>
+      </w:r>
+      <w:r>
+        <w:t>void being able to hear each other on the other mic (i.e. don’t sit too close together)</w:t>
       </w:r>
     </w:p>
     <w:p>
@@ -993,7 +149,13 @@
         <w:jc w:val="left"/>
       </w:pPr>
       <w:r>
-        <w:t>Make sure the mics do not rub against clothing when you move.</w:t>
+        <w:t xml:space="preserve">Ensure </w:t>
+      </w:r>
+      <w:r>
+        <w:t>the mics do not rub</w:t>
+      </w:r>
+      <w:r>
+        <w:t xml:space="preserve"> against clothing when you move (leave some slack in the cable for material movement)</w:t>
       </w:r>
     </w:p>
     <w:p>
@@ -1007,13 +169,25 @@
         <w:jc w:val="left"/>
       </w:pPr>
       <w:r>
-        <w:t>Use a room that is quiet (not to your ear, but record some silence in it an</w:t>
+        <w:t xml:space="preserve">Use a room that is quiet (not </w:t>
+      </w:r>
+      <w:r>
+        <w:t xml:space="preserve">just </w:t>
+      </w:r>
+      <w:r>
+        <w:t>to your ear, record some silence in it an</w:t>
       </w:r>
       <w:r>
         <w:t>d</w:t>
       </w:r>
       <w:r>
-        <w:t xml:space="preserve"> listen to what’s REALLY making noise in there. Fridge, </w:t>
+        <w:t xml:space="preserve"> listen to what’s REALLY making noise in there. </w:t>
+      </w:r>
+      <w:r>
+        <w:t>The f</w:t>
+      </w:r>
+      <w:r>
+        <w:t xml:space="preserve">ridge, </w:t>
       </w:r>
       <w:proofErr w:type="spellStart"/>
       <w:r>
@@ -1021,7 +195,16 @@
       </w:r>
       <w:proofErr w:type="spellEnd"/>
       <w:r>
-        <w:t>, open window, dogs – you’ll be amazed.</w:t>
+        <w:t xml:space="preserve">, </w:t>
+      </w:r>
+      <w:r>
+        <w:t xml:space="preserve">PC fan, </w:t>
+      </w:r>
+      <w:r>
+        <w:t>open window, dogs – you’ll be amazed.</w:t>
+      </w:r>
+      <w:r>
+        <w:t xml:space="preserve"> Eliminate them or find another room, that sound can ruin an interview.</w:t>
       </w:r>
     </w:p>
     <w:p>
@@ -1035,10 +218,10 @@
         <w:jc w:val="left"/>
       </w:pPr>
       <w:r>
-        <w:t>Sound bounces around like crazy, so use a room with nice plush furniture and thick curtains</w:t>
-      </w:r>
-      <w:r>
-        <w:t>. The more (irregular shaped) “stuff” there is in the room, especially close to you when interviewing, the better. Flat surfaces cause sound to bounce and come into the mic again with a slight delay (sounds horrid).</w:t>
+        <w:t>Ensure there is no music playing anywhere</w:t>
+      </w:r>
+      <w:r>
+        <w:t>. Not only might it detract, but you can’t edit a conversation with music playing as you’ll hear the jumping and cutting.</w:t>
       </w:r>
     </w:p>
     <w:p>
@@ -1052,15 +235,16 @@
         <w:jc w:val="left"/>
       </w:pPr>
       <w:r>
-        <w:t>Install ‘</w:t>
-      </w:r>
-      <w:proofErr w:type="spellStart"/>
-      <w:r>
-        <w:t>iRig</w:t>
-      </w:r>
-      <w:proofErr w:type="spellEnd"/>
-      <w:r>
-        <w:t xml:space="preserve"> record’ on your phone. It’s a free App and when using the mics I recommended will take care of everything for you.</w:t>
+        <w:t>Sound bounces around like crazy, so use a room with nice plush furniture and thick curtains</w:t>
+      </w:r>
+      <w:r>
+        <w:t xml:space="preserve">. The more (irregular shaped) “stuff” there is in the room, especially close to you when interviewing, the better. Flat surfaces </w:t>
+      </w:r>
+      <w:r>
+        <w:t xml:space="preserve">(like tables) </w:t>
+      </w:r>
+      <w:r>
+        <w:t>cause sound to bounce and come into the mic again with a slight delay (sounds horrid).</w:t>
       </w:r>
     </w:p>
     <w:p>
@@ -1074,15 +258,35 @@
         <w:jc w:val="left"/>
       </w:pPr>
       <w:r>
+        <w:t>Install ‘</w:t>
+      </w:r>
+      <w:proofErr w:type="spellStart"/>
+      <w:r>
+        <w:t>iRig</w:t>
+      </w:r>
+      <w:proofErr w:type="spellEnd"/>
+      <w:r>
+        <w:t xml:space="preserve"> record’ on your phone. It’s a free App and when using the mics I recommended will take care of everything for you.</w:t>
+      </w:r>
+    </w:p>
+    <w:p>
+      <w:pPr>
+        <w:pStyle w:val="ListParagraph"/>
+        <w:numPr>
+          <w:ilvl w:val="0"/>
+          <w:numId w:val="1"/>
+        </w:numPr>
+        <w:spacing w:line="240" w:lineRule="auto"/>
+        <w:jc w:val="left"/>
+      </w:pPr>
+      <w:r>
         <w:t xml:space="preserve">If there’s a problem – STOP! Fix the mics, test the mics, listen to a test recording, </w:t>
       </w:r>
-      <w:proofErr w:type="gramStart"/>
-      <w:r>
-        <w:t>then</w:t>
-      </w:r>
-      <w:proofErr w:type="gramEnd"/>
-      <w:r>
-        <w:t xml:space="preserve"> proceed. You cannot go back and re-create a great interview and your guest will question your professional ability if the sound is crappy.</w:t>
+      <w:r>
+        <w:t xml:space="preserve">and only </w:t>
+      </w:r>
+      <w:r>
+        <w:t>then proceed. You cannot go back and re-create a great interview and your guest will question your professional ability if the sound is crappy.</w:t>
       </w:r>
     </w:p>
     <w:p>
@@ -1092,6 +296,12 @@
         <w:rPr>
           <w:b/>
         </w:rPr>
+      </w:pPr>
+    </w:p>
+    <w:p>
+      <w:pPr>
+        <w:spacing w:line="240" w:lineRule="auto"/>
+        <w:jc w:val="left"/>
       </w:pPr>
       <w:r>
         <w:rPr>
@@ -1108,7 +318,10 @@
       </w:r>
       <w:proofErr w:type="gramEnd"/>
       <w:r>
-        <w:t xml:space="preserve"> your recordings up! </w:t>
+        <w:t xml:space="preserve"> your recordings up!</w:t>
+      </w:r>
+      <w:r>
+        <w:br/>
       </w:r>
       <w:proofErr w:type="gramStart"/>
       <w:r>
@@ -1116,13 +329,19 @@
       </w:r>
       <w:proofErr w:type="gramEnd"/>
       <w:r>
-        <w:t xml:space="preserve"> </w:t>
+        <w:br/>
       </w:r>
       <w:proofErr w:type="gramStart"/>
       <w:r>
         <w:t>And in 2 different places (not 2 directories on the same hard drive!)</w:t>
       </w:r>
       <w:proofErr w:type="gramEnd"/>
+    </w:p>
+    <w:p>
+      <w:pPr>
+        <w:spacing w:line="240" w:lineRule="auto"/>
+        <w:jc w:val="left"/>
+      </w:pPr>
     </w:p>
     <w:p>
       <w:pPr>
@@ -1163,6 +382,9 @@
       <w:r>
         <w:t xml:space="preserve"> Sometimes they don’t even know they have one so listen carefully and probe and encourage.</w:t>
       </w:r>
+      <w:r>
+        <w:t xml:space="preserve"> You capture that, you have a great interview.</w:t>
+      </w:r>
     </w:p>
     <w:p>
       <w:pPr>
@@ -1172,38 +394,21 @@
       <w:r>
         <w:t>Here’s an excellent example of an origin story</w:t>
       </w:r>
-    </w:p>
-    <w:p>
-      <w:pPr>
-        <w:widowControl/>
-        <w:pBdr>
-          <w:top w:val="single" w:sz="6" w:space="7" w:color="CCCCCC"/>
-          <w:left w:val="single" w:sz="6" w:space="7" w:color="CCCCCC"/>
-          <w:bottom w:val="single" w:sz="6" w:space="7" w:color="CCCCCC"/>
-          <w:right w:val="single" w:sz="6" w:space="7" w:color="CCCCCC"/>
-        </w:pBdr>
-        <w:shd w:val="clear" w:color="auto" w:fill="F5F5F5"/>
-        <w:tabs>
-          <w:tab w:val="left" w:pos="916"/>
-          <w:tab w:val="left" w:pos="1832"/>
-          <w:tab w:val="left" w:pos="2748"/>
-          <w:tab w:val="left" w:pos="3664"/>
-          <w:tab w:val="left" w:pos="4580"/>
-          <w:tab w:val="left" w:pos="5496"/>
-          <w:tab w:val="left" w:pos="6412"/>
-          <w:tab w:val="left" w:pos="7328"/>
-          <w:tab w:val="left" w:pos="8244"/>
-          <w:tab w:val="left" w:pos="9160"/>
-          <w:tab w:val="left" w:pos="10076"/>
-          <w:tab w:val="left" w:pos="10992"/>
-          <w:tab w:val="left" w:pos="11908"/>
-          <w:tab w:val="left" w:pos="12824"/>
-          <w:tab w:val="left" w:pos="13740"/>
-          <w:tab w:val="left" w:pos="14656"/>
-        </w:tabs>
-        <w:wordWrap w:val="0"/>
-        <w:spacing w:before="0" w:after="60" w:line="240" w:lineRule="auto"/>
-        <w:ind w:right="0"/>
+      <w:r>
+        <w:t xml:space="preserve"> (from </w:t>
+      </w:r>
+      <w:proofErr w:type="spellStart"/>
+      <w:r>
+        <w:t>Petro’s</w:t>
+      </w:r>
+      <w:proofErr w:type="spellEnd"/>
+      <w:r>
+        <w:t xml:space="preserve"> most popular episode by far)</w:t>
+      </w:r>
+    </w:p>
+    <w:p>
+      <w:pPr>
+        <w:spacing w:line="240" w:lineRule="auto"/>
         <w:jc w:val="left"/>
         <w:rPr>
           <w:rFonts w:ascii="Monaco" w:eastAsia="Times New Roman" w:hAnsi="Monaco" w:cs="Courier New"/>
@@ -1214,6 +419,9 @@
           <w:lang w:val="en-ZA" w:eastAsia="en-ZA"/>
         </w:rPr>
       </w:pPr>
+      <w:r>
+        <w:br/>
+      </w:r>
       <w:r>
         <w:rPr>
           <w:rFonts w:ascii="Monaco" w:eastAsia="Times New Roman" w:hAnsi="Monaco" w:cs="Courier New"/>
@@ -1228,12 +436,108 @@
     </w:p>
     <w:p>
       <w:pPr>
-        <w:spacing w:line="240" w:lineRule="auto"/>
-        <w:jc w:val="left"/>
-      </w:pPr>
-      <w:r>
+        <w:widowControl/>
+        <w:spacing w:before="0" w:after="200" w:line="276" w:lineRule="auto"/>
+        <w:ind w:right="0"/>
+        <w:jc w:val="left"/>
+      </w:pPr>
+      <w:r>
+        <w:br w:type="page"/>
+      </w:r>
+    </w:p>
+    <w:p>
+      <w:pPr>
+        <w:spacing w:line="240" w:lineRule="auto"/>
+        <w:jc w:val="left"/>
+      </w:pPr>
+      <w:r>
+        <w:lastRenderedPageBreak/>
         <w:t>Get your guests to do this and your series will rock!</w:t>
       </w:r>
+    </w:p>
+    <w:p>
+      <w:pPr>
+        <w:spacing w:line="240" w:lineRule="auto"/>
+        <w:jc w:val="left"/>
+      </w:pPr>
+      <w:r>
+        <w:t>I recommend you share the Podcast Guest 101 series with your guests a day or two before your recording so they are familiar with many of the tips and tricks, but not too close to the interview or it may feel overwhelming.</w:t>
+      </w:r>
+    </w:p>
+    <w:p>
+      <w:pPr>
+        <w:spacing w:line="240" w:lineRule="auto"/>
+        <w:jc w:val="left"/>
+      </w:pPr>
+      <w:r>
+        <w:t xml:space="preserve">Don’t fixate on episode </w:t>
+      </w:r>
+      <w:proofErr w:type="gramStart"/>
+      <w:r>
+        <w:t>duration,</w:t>
+      </w:r>
+      <w:proofErr w:type="gramEnd"/>
+      <w:r>
+        <w:t xml:space="preserve"> it can be as long as the conversation needs it to be.</w:t>
+      </w:r>
+    </w:p>
+    <w:p>
+      <w:pPr>
+        <w:spacing w:line="240" w:lineRule="auto"/>
+        <w:jc w:val="left"/>
+      </w:pPr>
+      <w:r>
+        <w:t>Maybe add some music to the opening? (Beware of copyright and only get music from site</w:t>
+      </w:r>
+      <w:r>
+        <w:t>s</w:t>
+      </w:r>
+      <w:r>
+        <w:t xml:space="preserve"> like</w:t>
+      </w:r>
+      <w:r>
+        <w:br/>
+      </w:r>
+      <w:hyperlink r:id="rId6" w:history="1">
+        <w:r>
+          <w:rPr>
+            <w:rStyle w:val="Hyperlink"/>
+            <w:rFonts w:ascii="Arial" w:hAnsi="Arial" w:cs="Arial"/>
+            <w:sz w:val="22"/>
+          </w:rPr>
+          <w:t>https://soundcloud.com/audio-library-free-music</w:t>
+        </w:r>
+        <w:r>
+          <w:rPr>
+            <w:rStyle w:val="Hyperlink"/>
+          </w:rPr>
+          <w:t>or</w:t>
+        </w:r>
+      </w:hyperlink>
+      <w:r>
+        <w:rPr>
+          <w:rFonts w:ascii="Arial" w:hAnsi="Arial" w:cs="Arial"/>
+          <w:sz w:val="22"/>
+        </w:rPr>
+        <w:br/>
+      </w:r>
+      <w:hyperlink r:id="rId7" w:history="1">
+        <w:r>
+          <w:rPr>
+            <w:rStyle w:val="Hyperlink"/>
+            <w:rFonts w:ascii="Arial" w:hAnsi="Arial" w:cs="Arial"/>
+            <w:color w:val="1155CC"/>
+            <w:sz w:val="22"/>
+          </w:rPr>
+          <w:t>http://freemusicarchive.org/</w:t>
+        </w:r>
+      </w:hyperlink>
+    </w:p>
+    <w:p>
+      <w:pPr>
+        <w:spacing w:line="240" w:lineRule="auto"/>
+        <w:jc w:val="left"/>
+      </w:pPr>
     </w:p>
     <w:p>
       <w:pPr>
@@ -1253,24 +557,82 @@
         <w:t>4</w:t>
       </w:r>
       <w:r>
-        <w:t xml:space="preserve"> editing is easy, and hard. I use Audacity and I know Garage Band is also an excellent tool. NEVER edit using your original recording. Never! Make a copy, re-name it, include words like “edit in progress” in the folder name etc.</w:t>
-      </w:r>
-    </w:p>
-    <w:p>
-      <w:pPr>
-        <w:spacing w:line="240" w:lineRule="auto"/>
-        <w:jc w:val="left"/>
-      </w:pPr>
-      <w:r>
-        <w:t xml:space="preserve">Remove a few ums and </w:t>
+        <w:t xml:space="preserve"> editing is easy -</w:t>
+      </w:r>
+      <w:r>
+        <w:t xml:space="preserve"> and hard. </w:t>
+      </w:r>
+      <w:r>
+        <w:t xml:space="preserve">Like painting perhaps? Holding a brush and applying paint to a canvas is easy, making art – </w:t>
       </w:r>
       <w:proofErr w:type="spellStart"/>
       <w:r>
+        <w:t>hmmmm</w:t>
+      </w:r>
+      <w:proofErr w:type="spellEnd"/>
+      <w:r>
+        <w:t xml:space="preserve">…. </w:t>
+      </w:r>
+      <w:r>
+        <w:t>I use Audacity and I know Garage Band is also an excellent tool</w:t>
+      </w:r>
+      <w:r>
+        <w:t xml:space="preserve"> and I’m certain you’ll be able to do a great job after a little training and practice.</w:t>
+      </w:r>
+      <w:r>
+        <w:t xml:space="preserve"> NEVER edit using your original recording. </w:t>
+      </w:r>
+      <w:r>
+        <w:rPr>
+          <w:b/>
+        </w:rPr>
+        <w:t>Never!</w:t>
+      </w:r>
+      <w:r>
+        <w:t xml:space="preserve"> Make a copy, re-name it, include words like “edit in p</w:t>
+      </w:r>
+      <w:r>
+        <w:t xml:space="preserve">rogress” in the folder name </w:t>
+      </w:r>
+      <w:proofErr w:type="spellStart"/>
+      <w:r>
+        <w:t>Etc</w:t>
+      </w:r>
+      <w:proofErr w:type="spellEnd"/>
+      <w:r>
+        <w:t xml:space="preserve"> and use that one. If anything goes wrong, you can make another copy </w:t>
+      </w:r>
+      <w:r>
+        <w:t xml:space="preserve">of the original </w:t>
+      </w:r>
+      <w:r>
+        <w:t>and start over with the editing.</w:t>
+      </w:r>
+    </w:p>
+    <w:p>
+      <w:pPr>
+        <w:spacing w:line="240" w:lineRule="auto"/>
+        <w:jc w:val="left"/>
+      </w:pPr>
+      <w:r>
+        <w:t>You should r</w:t>
+      </w:r>
+      <w:r>
+        <w:t xml:space="preserve">emove a few ums and </w:t>
+      </w:r>
+      <w:proofErr w:type="spellStart"/>
+      <w:r>
         <w:t>ahs</w:t>
       </w:r>
       <w:proofErr w:type="spellEnd"/>
       <w:r>
-        <w:t xml:space="preserve">, but leave some in so you all sound human. This is not a BBC documentary (yet.) Don’t do sound processing you don’t understand as it may degrade your sound quality. </w:t>
+        <w:t xml:space="preserve">, but leave </w:t>
+      </w:r>
+      <w:r>
+        <w:t xml:space="preserve">several </w:t>
+      </w:r>
+      <w:r>
+        <w:t xml:space="preserve">in so you all sound human. This is not a BBC documentary (yet.) Don’t do sound processing you don’t understand as it may degrade your sound quality. </w:t>
       </w:r>
       <w:proofErr w:type="gramStart"/>
       <w:r>
@@ -1296,6 +658,21 @@
       <w:r>
         <w:t xml:space="preserve"> – let a professional do that for you when you’re done.</w:t>
       </w:r>
+    </w:p>
+    <w:p>
+      <w:pPr>
+        <w:spacing w:line="240" w:lineRule="auto"/>
+        <w:jc w:val="left"/>
+      </w:pPr>
+      <w:r>
+        <w:t>If you don’t want to do the editing yourself, I can ask some of my network of editors to help out, but then you’ll be spending R250 – R450 per episode to edit depending on complexity and duration. Also, I suspect you really want to curate the content yourself here, so rather take a few YouTube lessons on Garage Band and DIY. Some people LOVE it, some – not so much.</w:t>
+      </w:r>
+    </w:p>
+    <w:p>
+      <w:pPr>
+        <w:spacing w:line="240" w:lineRule="auto"/>
+        <w:jc w:val="left"/>
+      </w:pPr>
     </w:p>
     <w:p>
       <w:pPr>
@@ -1317,37 +694,75 @@
       </w:r>
       <w:proofErr w:type="gramEnd"/>
       <w:r>
-        <w:t xml:space="preserve"> putting some audio files on the Internet does not make them podcasts. There are </w:t>
+        <w:t xml:space="preserve"> putting some audio files on the Internet does not make them podcasts. There are so,</w:t>
+      </w:r>
+      <w:r>
+        <w:t xml:space="preserve"> </w:t>
+      </w:r>
+      <w:r>
+        <w:t xml:space="preserve">so many places you can publish “podcasts”, however it’s the ability to easily locate them on any platform and listen easily that makes them true podcasts. In other words, putting an audio file on </w:t>
       </w:r>
       <w:proofErr w:type="spellStart"/>
       <w:r>
-        <w:t>so</w:t>
+        <w:t>Sound</w:t>
+      </w:r>
+      <w:r>
+        <w:t>C</w:t>
+      </w:r>
+      <w:r>
+        <w:t>loud</w:t>
+      </w:r>
+      <w:proofErr w:type="spellEnd"/>
+      <w:r>
+        <w:t xml:space="preserve"> and a link to it on your website is not the same as being able to say “Siri, play the Great </w:t>
+      </w:r>
+      <w:proofErr w:type="spellStart"/>
+      <w:r>
+        <w:t>Naminbian</w:t>
+      </w:r>
+      <w:proofErr w:type="spellEnd"/>
+      <w:r>
+        <w:t xml:space="preserve"> Women podcast Series for me” – THAT’s podcasting! :-)</w:t>
+      </w:r>
+    </w:p>
+    <w:p>
+      <w:pPr>
+        <w:spacing w:line="240" w:lineRule="auto"/>
+        <w:jc w:val="left"/>
+      </w:pPr>
+      <w:r>
+        <w:t xml:space="preserve">This is one of the areas we excel at. We’ll take care of hosting your podcast and getting it listed on the major playout platforms (Spotify, Apple, Google, </w:t>
+      </w:r>
+      <w:proofErr w:type="spellStart"/>
+      <w:r>
+        <w:t>Stitcher</w:t>
+      </w:r>
+      <w:proofErr w:type="spellEnd"/>
+      <w:r>
+        <w:t xml:space="preserve">, </w:t>
       </w:r>
       <w:proofErr w:type="gramStart"/>
       <w:r>
-        <w:t>,so</w:t>
+        <w:t>Himalaya</w:t>
+      </w:r>
+      <w:proofErr w:type="gramEnd"/>
+      <w:r>
+        <w:t xml:space="preserve"> </w:t>
+      </w:r>
+      <w:proofErr w:type="spellStart"/>
+      <w:r>
+        <w:t>Ec</w:t>
       </w:r>
       <w:proofErr w:type="spellEnd"/>
-      <w:proofErr w:type="gramEnd"/>
-      <w:r>
-        <w:t xml:space="preserve"> many places you can publish “podcasts”, however it’s the ability to easily locate them on any platform and listen easily that makes them true podcasts. In other words, putting an audio file on </w:t>
-      </w:r>
-      <w:proofErr w:type="spellStart"/>
-      <w:r>
-        <w:t>Soundcloud</w:t>
-      </w:r>
-      <w:proofErr w:type="spellEnd"/>
-      <w:r>
-        <w:t xml:space="preserve"> and a link to it on your website is not the same as being able to say “Siri, play the Great </w:t>
-      </w:r>
-      <w:proofErr w:type="spellStart"/>
-      <w:r>
-        <w:t>Naminbian</w:t>
-      </w:r>
-      <w:proofErr w:type="spellEnd"/>
-      <w:r>
-        <w:t xml:space="preserve"> Women podcast Series for me” – THAT’s podcasting! :-)</w:t>
-      </w:r>
+      <w:r>
+        <w:t>)</w:t>
+      </w:r>
+    </w:p>
+    <w:p>
+      <w:pPr>
+        <w:spacing w:line="240" w:lineRule="auto"/>
+        <w:jc w:val="left"/>
+      </w:pPr>
     </w:p>
     <w:p>
       <w:pPr>
@@ -1361,42 +776,214 @@
         <w:t>#6</w:t>
       </w:r>
       <w:r>
-        <w:t xml:space="preserve"> Ready, Fire, Aim – fail fast and learn faster. Get your first interview done ASAP. Then edit it. Then listen to it. Then do more from the lessons you’ll learn. No matter how much you plan and prepare, you’ll </w:t>
-      </w:r>
+        <w:t xml:space="preserve"> Ready, Fire, Aim – fail fast and learn faster. Get your first interview done ASAP. Then edit it. Then listen to it. Then do more </w:t>
+      </w:r>
+      <w:r>
+        <w:t xml:space="preserve">interviews applying the (sometimes harsh) </w:t>
+      </w:r>
+      <w:r>
+        <w:t>lessons you’ll learn. No matter how much you plan and prepare, you’ll always (trust me, always) look back on your first episode and say “</w:t>
+      </w:r>
+      <w:proofErr w:type="spellStart"/>
+      <w:r>
+        <w:t>eish</w:t>
+      </w:r>
+      <w:proofErr w:type="spellEnd"/>
+      <w:r>
+        <w:t xml:space="preserve">, that was rough” – well yes, compared to what you can do later with experience. This is not a good enough reason not to do it </w:t>
+      </w:r>
+      <w:proofErr w:type="gramStart"/>
+      <w:r>
+        <w:t>anyway :</w:t>
+      </w:r>
+      <w:proofErr w:type="gramEnd"/>
+      <w:r>
+        <w:t>-D</w:t>
+      </w:r>
+    </w:p>
+    <w:p>
+      <w:pPr>
+        <w:spacing w:line="240" w:lineRule="auto"/>
+        <w:jc w:val="left"/>
+      </w:pPr>
+      <w:r>
+        <w:t xml:space="preserve">Be prepared to write off your entire first recording a repeat it. So </w:t>
+      </w:r>
+      <w:r>
+        <w:t>select this guest carefully (a close friend perhaps?) and let her know you may do it all again so she can relax and have fun.</w:t>
+      </w:r>
+    </w:p>
+    <w:p>
+      <w:pPr>
+        <w:spacing w:line="240" w:lineRule="auto"/>
+        <w:jc w:val="left"/>
+      </w:pPr>
+    </w:p>
+    <w:p>
+      <w:pPr>
+        <w:widowControl/>
+        <w:spacing w:before="0" w:after="200" w:line="276" w:lineRule="auto"/>
+        <w:ind w:right="0"/>
+        <w:jc w:val="left"/>
+      </w:pPr>
+      <w:r>
+        <w:br w:type="page"/>
+      </w:r>
+    </w:p>
+    <w:p>
+      <w:pPr>
+        <w:spacing w:line="240" w:lineRule="auto"/>
+        <w:jc w:val="left"/>
+      </w:pPr>
       <w:r>
         <w:lastRenderedPageBreak/>
-        <w:t>always (trust me, always) look back on your first episode and say “</w:t>
+        <w:t xml:space="preserve">#7 Hope is not a </w:t>
+      </w:r>
+      <w:proofErr w:type="gramStart"/>
+      <w:r>
+        <w:t>strategy :</w:t>
+      </w:r>
+      <w:proofErr w:type="gramEnd"/>
+      <w:r>
+        <w:t>-D LOL</w:t>
+      </w:r>
+      <w:r>
+        <w:br/>
+        <w:t>I see the word scattered all over your speech. Though I know it’s a word we use, for me it implies that something is beyond your ability or control. Given your planning and though</w:t>
+      </w:r>
+      <w:r>
+        <w:t>t</w:t>
+      </w:r>
+      <w:r>
+        <w:t xml:space="preserve"> already invested here, </w:t>
+      </w:r>
+      <w:r>
+        <w:t xml:space="preserve">as well as your clearly defined goal - </w:t>
+      </w:r>
+      <w:r>
+        <w:t>it’s evident you are in control – so it WILL go where you want it to (no need to hope) :-D</w:t>
+      </w:r>
+    </w:p>
+    <w:p>
+      <w:pPr>
+        <w:widowControl/>
+        <w:spacing w:before="0" w:after="200" w:line="276" w:lineRule="auto"/>
+        <w:ind w:right="0"/>
+        <w:jc w:val="left"/>
+      </w:pPr>
+    </w:p>
+    <w:p>
+      <w:pPr>
+        <w:spacing w:line="240" w:lineRule="auto"/>
+        <w:jc w:val="left"/>
+      </w:pPr>
+      <w:r>
+        <w:t xml:space="preserve">I could go on and on for hours on this topic (in case you </w:t>
+      </w:r>
+      <w:r>
+        <w:t xml:space="preserve">hadn’t </w:t>
+      </w:r>
+      <w:r>
+        <w:t>notice</w:t>
+      </w:r>
+      <w:r>
+        <w:t>d</w:t>
+      </w:r>
+      <w:r>
+        <w:t xml:space="preserve">) ha </w:t>
       </w:r>
       <w:proofErr w:type="spellStart"/>
       <w:r>
-        <w:t>eish</w:t>
+        <w:t>ha</w:t>
       </w:r>
       <w:proofErr w:type="spellEnd"/>
       <w:r>
-        <w:t xml:space="preserve">, that was rough” – well yes, compared to what you can do later with experience. This is not a good enough reason not to do it </w:t>
+        <w:t>.</w:t>
+      </w:r>
+    </w:p>
+    <w:p>
+      <w:pPr>
+        <w:spacing w:line="240" w:lineRule="auto"/>
+        <w:jc w:val="left"/>
+      </w:pPr>
+      <w:r>
+        <w:t>I trust you have enough to add to your knowledge and process here?</w:t>
+      </w:r>
+      <w:r>
+        <w:t xml:space="preserve"> If not, ask </w:t>
+      </w:r>
+      <w:r>
+        <w:sym w:font="Wingdings" w:char="F04A"/>
+      </w:r>
+      <w:r>
+        <w:br/>
+      </w:r>
+      <w:r>
+        <w:br/>
       </w:r>
       <w:proofErr w:type="gramStart"/>
       <w:r>
-        <w:t>anyway :</w:t>
+        <w:t>The</w:t>
       </w:r>
       <w:proofErr w:type="gramEnd"/>
       <w:r>
-        <w:t>-D</w:t>
-      </w:r>
-    </w:p>
-    <w:p>
-      <w:pPr>
-        <w:spacing w:line="240" w:lineRule="auto"/>
-        <w:jc w:val="left"/>
-      </w:pPr>
-      <w:r>
-        <w:t xml:space="preserve">Be prepared to write off your entire first recording a repeat it. So select this guest carefully and </w:t>
-      </w:r>
-      <w:r>
-        <w:t xml:space="preserve">  </w:t>
-      </w:r>
-      <w:bookmarkStart w:id="0" w:name="_GoBack"/>
-      <w:bookmarkEnd w:id="0"/>
+        <w:t xml:space="preserve"> next steps are all yours. When you have your first edited episode “in hand”</w:t>
+      </w:r>
+      <w:r>
+        <w:t xml:space="preserve"> I’ll send you the links to provide me with additional info I need to publish your podcast channel.</w:t>
+      </w:r>
+    </w:p>
+    <w:p>
+      <w:pPr>
+        <w:spacing w:line="240" w:lineRule="auto"/>
+        <w:jc w:val="left"/>
+      </w:pPr>
+      <w:r>
+        <w:t>You</w:t>
+      </w:r>
+      <w:proofErr w:type="gramStart"/>
+      <w:r>
+        <w:t>’ll also need</w:t>
+      </w:r>
+      <w:proofErr w:type="gramEnd"/>
+      <w:r>
+        <w:t xml:space="preserve"> cover art at that time (this is a very cool part)</w:t>
+      </w:r>
+    </w:p>
+    <w:p>
+      <w:pPr>
+        <w:spacing w:line="240" w:lineRule="auto"/>
+        <w:jc w:val="left"/>
+      </w:pPr>
+      <w:r>
+        <w:t>Until then, have fun and shout if anything is still fuzzy.</w:t>
+      </w:r>
+    </w:p>
+    <w:p>
+      <w:pPr>
+        <w:spacing w:line="240" w:lineRule="auto"/>
+        <w:jc w:val="left"/>
+      </w:pPr>
+      <w:r>
+        <w:t>Enjoy!</w:t>
+      </w:r>
+    </w:p>
+    <w:p>
+      <w:pPr>
+        <w:spacing w:line="240" w:lineRule="auto"/>
+        <w:jc w:val="left"/>
+      </w:pPr>
+      <w:proofErr w:type="spellStart"/>
+      <w:r>
+        <w:t>Gk</w:t>
+      </w:r>
+      <w:proofErr w:type="spellEnd"/>
+    </w:p>
+    <w:p>
+      <w:pPr>
+        <w:spacing w:line="240" w:lineRule="auto"/>
+        <w:jc w:val="left"/>
+      </w:pPr>
     </w:p>
     <w:sectPr>
       <w:pgSz w:w="11900" w:h="16840"/>
@@ -1773,6 +1360,17 @@
     <w:basedOn w:val="DefaultParagraphFont"/>
     <w:rsid w:val="00597113"/>
   </w:style>
+  <w:style w:type="character" w:styleId="Hyperlink">
+    <w:name w:val="Hyperlink"/>
+    <w:basedOn w:val="DefaultParagraphFont"/>
+    <w:uiPriority w:val="99"/>
+    <w:unhideWhenUsed/>
+    <w:rsid w:val="00CE35DC"/>
+    <w:rPr>
+      <w:color w:val="0000FF"/>
+      <w:u w:val="single"/>
+    </w:rPr>
+  </w:style>
 </w:styles>
 </file>
 
@@ -2043,6 +1641,17 @@
     <w:name w:val="hljs-string"/>
     <w:basedOn w:val="DefaultParagraphFont"/>
     <w:rsid w:val="00597113"/>
+  </w:style>
+  <w:style w:type="character" w:styleId="Hyperlink">
+    <w:name w:val="Hyperlink"/>
+    <w:basedOn w:val="DefaultParagraphFont"/>
+    <w:uiPriority w:val="99"/>
+    <w:unhideWhenUsed/>
+    <w:rsid w:val="00CE35DC"/>
+    <w:rPr>
+      <w:color w:val="0000FF"/>
+      <w:u w:val="single"/>
+    </w:rPr>
   </w:style>
 </w:styles>
 </file>

--- a/assets/Project Vision Elizabeth Viljoen.docx
+++ b/assets/Project Vision Elizabeth Viljoen.docx
@@ -7,8 +7,6 @@
         <w:spacing w:line="240" w:lineRule="auto"/>
         <w:jc w:val="left"/>
       </w:pPr>
-      <w:bookmarkStart w:id="0" w:name="_GoBack"/>
-      <w:bookmarkEnd w:id="0"/>
       <w:r>
         <w:rPr>
           <w:b/>
@@ -866,11 +864,62 @@
     </w:p>
     <w:p>
       <w:pPr>
+        <w:spacing w:line="240" w:lineRule="auto"/>
+        <w:jc w:val="left"/>
+      </w:pPr>
+    </w:p>
+    <w:p>
+      <w:pPr>
+        <w:spacing w:line="240" w:lineRule="auto"/>
+        <w:jc w:val="left"/>
+      </w:pPr>
+      <w:r>
+        <w:t xml:space="preserve">#8 </w:t>
+      </w:r>
+      <w:proofErr w:type="gramStart"/>
+      <w:r>
+        <w:t>What’s</w:t>
+      </w:r>
+      <w:proofErr w:type="gramEnd"/>
+      <w:r>
+        <w:t xml:space="preserve"> this all going to cost? Pricing depends on complexity and time. I can’t assist with the studio or equipment, I think you’ll enjoy the editing (another art form for you) so I can assist with all the behind-the-scenes “stuff”. </w:t>
+      </w:r>
+      <w:proofErr w:type="gramStart"/>
+      <w:r>
+        <w:t>Hosting, publishing, scripting of RSS feeds etc.</w:t>
+      </w:r>
+      <w:proofErr w:type="gramEnd"/>
+    </w:p>
+    <w:p>
+      <w:pPr>
+        <w:spacing w:line="240" w:lineRule="auto"/>
+        <w:jc w:val="left"/>
+      </w:pPr>
+      <w:r>
+        <w:t>For you, can we call it R100 per episode? All the rest is thrown in for you.</w:t>
+      </w:r>
+      <w:r>
+        <w:br/>
+        <w:t>(You can NEVER tell anyone I charged you this rate though LOL)</w:t>
+      </w:r>
+    </w:p>
+    <w:p>
+      <w:pPr>
         <w:widowControl/>
         <w:spacing w:before="0" w:after="200" w:line="276" w:lineRule="auto"/>
         <w:ind w:right="0"/>
         <w:jc w:val="left"/>
       </w:pPr>
+    </w:p>
+    <w:p>
+      <w:pPr>
+        <w:widowControl/>
+        <w:spacing w:before="0" w:after="200" w:line="276" w:lineRule="auto"/>
+        <w:ind w:right="0"/>
+        <w:jc w:val="left"/>
+      </w:pPr>
+      <w:bookmarkStart w:id="0" w:name="_GoBack"/>
+      <w:bookmarkEnd w:id="0"/>
     </w:p>
     <w:p>
       <w:pPr>
